--- a/Шаблоны/Договоры/Трудовой_договор.docx
+++ b/Шаблоны/Договоры/Трудовой_договор.docx
@@ -1,6 +1,6 @@
 
 <file path=word/document.xml><?xml version="1.0" encoding="utf-8"?>
-<w:document xmlns:a="http://schemas.openxmlformats.org/drawingml/2006/main" xmlns:pic="http://schemas.openxmlformats.org/drawingml/2006/picture" xmlns:wpc="http://schemas.microsoft.com/office/word/2010/wordprocessingCanvas" xmlns:cx="http://schemas.microsoft.com/office/drawing/2014/chartex" xmlns:cx1="http://schemas.microsoft.com/office/drawing/2015/9/8/chartex" xmlns:mc="http://schemas.openxmlformats.org/markup-compatibility/2006" xmlns:o="urn:schemas-microsoft-com:office:office" xmlns:r="http://schemas.openxmlformats.org/officeDocument/2006/relationships" xmlns:m="http://schemas.openxmlformats.org/officeDocument/2006/math" xmlns:v="urn:schemas-microsoft-com:vml" xmlns:wp14="http://schemas.microsoft.com/office/word/2010/wordprocessingDrawing" xmlns:wp="http://schemas.openxmlformats.org/drawingml/2006/wordprocessingDrawing" xmlns:w10="urn:schemas-microsoft-com:office:word" xmlns:w="http://schemas.openxmlformats.org/wordprocessingml/2006/main" xmlns:w14="http://schemas.microsoft.com/office/word/2010/wordml" xmlns:w15="http://schemas.microsoft.com/office/word/2012/wordml" xmlns:w16se="http://schemas.microsoft.com/office/word/2015/wordml/symex" xmlns:wpg="http://schemas.microsoft.com/office/word/2010/wordprocessingGroup" xmlns:wpi="http://schemas.microsoft.com/office/word/2010/wordprocessingInk" xmlns:wne="http://schemas.microsoft.com/office/word/2006/wordml" xmlns:wps="http://schemas.microsoft.com/office/word/2010/wordprocessingShape" mc:Ignorable="w14 w15 w16se wp14">
+<w:document xmlns:wpc="http://schemas.microsoft.com/office/word/2010/wordprocessingCanvas" xmlns:cx="http://schemas.microsoft.com/office/drawing/2014/chartex" xmlns:cx1="http://schemas.microsoft.com/office/drawing/2015/9/8/chartex" xmlns:cx2="http://schemas.microsoft.com/office/drawing/2015/10/21/chartex" xmlns:cx3="http://schemas.microsoft.com/office/drawing/2016/5/9/chartex" xmlns:cx4="http://schemas.microsoft.com/office/drawing/2016/5/10/chartex" xmlns:cx5="http://schemas.microsoft.com/office/drawing/2016/5/11/chartex" xmlns:cx6="http://schemas.microsoft.com/office/drawing/2016/5/12/chartex" xmlns:cx7="http://schemas.microsoft.com/office/drawing/2016/5/13/chartex" xmlns:cx8="http://schemas.microsoft.com/office/drawing/2016/5/14/chartex" xmlns:mc="http://schemas.openxmlformats.org/markup-compatibility/2006" xmlns:aink="http://schemas.microsoft.com/office/drawing/2016/ink" xmlns:am3d="http://schemas.microsoft.com/office/drawing/2017/model3d" xmlns:o="urn:schemas-microsoft-com:office:office" xmlns:r="http://schemas.openxmlformats.org/officeDocument/2006/relationships" xmlns:m="http://schemas.openxmlformats.org/officeDocument/2006/math" xmlns:v="urn:schemas-microsoft-com:vml" xmlns:wp14="http://schemas.microsoft.com/office/word/2010/wordprocessingDrawing" xmlns:wp="http://schemas.openxmlformats.org/drawingml/2006/wordprocessingDrawing" xmlns:w10="urn:schemas-microsoft-com:office:word" xmlns:w="http://schemas.openxmlformats.org/wordprocessingml/2006/main" xmlns:w14="http://schemas.microsoft.com/office/word/2010/wordml" xmlns:w15="http://schemas.microsoft.com/office/word/2012/wordml" xmlns:w16cex="http://schemas.microsoft.com/office/word/2018/wordml/cex" xmlns:w16cid="http://schemas.microsoft.com/office/word/2016/wordml/cid" xmlns:w16="http://schemas.microsoft.com/office/word/2018/wordml" xmlns:w16sdtdh="http://schemas.microsoft.com/office/word/2020/wordml/sdtdatahash" xmlns:w16se="http://schemas.microsoft.com/office/word/2015/wordml/symex" xmlns:wpg="http://schemas.microsoft.com/office/word/2010/wordprocessingGroup" xmlns:wpi="http://schemas.microsoft.com/office/word/2010/wordprocessingInk" xmlns:wne="http://schemas.microsoft.com/office/word/2006/wordml" xmlns:wps="http://schemas.microsoft.com/office/word/2010/wordprocessingShape" mc:Ignorable="w14 w15 w16se w16cid w16 w16cex w16sdtdh wp14">
   <w:body>
     <w:p>
       <w:pPr>
@@ -83,14 +83,28 @@
           <w:sz w:val="22"/>
           <w:szCs w:val="22"/>
         </w:rPr>
-        <w:t>___________</w:t>
-      </w:r>
-      <w:r>
-        <w:rPr>
-          <w:sz w:val="22"/>
-          <w:szCs w:val="22"/>
-        </w:rPr>
-        <w:t>________</w:t>
+        <w:t xml:space="preserve"> </w:t>
+      </w:r>
+      <w:r>
+        <w:rPr>
+          <w:sz w:val="22"/>
+          <w:szCs w:val="22"/>
+        </w:rPr>
+        <w:t>{</w:t>
+      </w:r>
+      <w:r>
+        <w:rPr>
+          <w:sz w:val="22"/>
+          <w:szCs w:val="22"/>
+        </w:rPr>
+        <w:t>ГОРОД</w:t>
+      </w:r>
+      <w:r>
+        <w:rPr>
+          <w:sz w:val="22"/>
+          <w:szCs w:val="22"/>
+        </w:rPr>
+        <w:t>}</w:t>
       </w:r>
       <w:r>
         <w:rPr>
@@ -204,31 +218,45 @@
         </w:rPr>
         <w:t xml:space="preserve">, </w:t>
       </w:r>
-      <w:proofErr w:type="gramStart"/>
-      <w:r>
-        <w:rPr>
-          <w:color w:val="000000"/>
-          <w:sz w:val="22"/>
-          <w:szCs w:val="22"/>
-        </w:rPr>
-        <w:t>именуемый  в</w:t>
-      </w:r>
-      <w:proofErr w:type="gramEnd"/>
-      <w:r>
-        <w:rPr>
-          <w:color w:val="000000"/>
-          <w:sz w:val="22"/>
-          <w:szCs w:val="22"/>
-        </w:rPr>
-        <w:t xml:space="preserve">  дальнейшем  "Работник</w:t>
-      </w:r>
-      <w:r>
-        <w:rPr>
-          <w:color w:val="000000"/>
-          <w:sz w:val="22"/>
-          <w:szCs w:val="22"/>
-        </w:rPr>
-        <w:t>",  с  другой  стороны, вместе именуемые "Стороны", заключили настоящий Договор о нижеследующем:</w:t>
+      <w:r>
+        <w:rPr>
+          <w:color w:val="000000"/>
+          <w:sz w:val="22"/>
+          <w:szCs w:val="22"/>
+        </w:rPr>
+        <w:t>именуемый в</w:t>
+      </w:r>
+      <w:r>
+        <w:rPr>
+          <w:color w:val="000000"/>
+          <w:sz w:val="22"/>
+          <w:szCs w:val="22"/>
+        </w:rPr>
+        <w:t xml:space="preserve"> дальнейшем "Работник</w:t>
+      </w:r>
+      <w:r>
+        <w:rPr>
+          <w:color w:val="000000"/>
+          <w:sz w:val="22"/>
+          <w:szCs w:val="22"/>
+        </w:rPr>
+        <w:t xml:space="preserve">", </w:t>
+      </w:r>
+      <w:r>
+        <w:rPr>
+          <w:color w:val="000000"/>
+          <w:sz w:val="22"/>
+          <w:szCs w:val="22"/>
+        </w:rPr>
+        <w:t>с другой стороны</w:t>
+      </w:r>
+      <w:r>
+        <w:rPr>
+          <w:color w:val="000000"/>
+          <w:sz w:val="22"/>
+          <w:szCs w:val="22"/>
+        </w:rPr>
+        <w:t>, вместе именуемые "Стороны", заключили настоящий Договор о нижеследующем:</w:t>
       </w:r>
     </w:p>
     <w:p>
@@ -287,16 +315,7 @@
           <w:sz w:val="22"/>
           <w:szCs w:val="22"/>
         </w:rPr>
-        <w:t>1.1. Настоящий трудовой договор регулирует трудовые отношения и иные непосредственно связанные с ними отношения между Работником и Р</w:t>
-      </w:r>
-      <w:bookmarkStart w:name="_GoBack" w:id="0"/>
-      <w:bookmarkEnd w:id="0"/>
-      <w:r>
-        <w:rPr>
-          <w:sz w:val="22"/>
-          <w:szCs w:val="22"/>
-        </w:rPr>
-        <w:t>аботодателем.</w:t>
+        <w:t>1.1. Настоящий трудовой договор регулирует трудовые отношения и иные непосредственно связанные с ними отношения между Работником и Работодателем.</w:t>
       </w:r>
     </w:p>
     <w:p>
@@ -476,7 +495,7 @@
     <w:p>
       <w:pPr>
         <w:ind w:firstLine="561"/>
-        <w:jc w:val="both"/>
+        <w:jc w:val="right"/>
         <w:rPr>
           <w:sz w:val="22"/>
           <w:szCs w:val="22"/>
@@ -2877,7 +2896,7 @@
           <w:color w:val="000000" w:themeColor="text1"/>
         </w:rPr>
         <w:drawing>
-          <wp:anchor distT="0" distB="0" distL="114300" distR="114300" simplePos="0" relativeHeight="251659264" behindDoc="0" locked="0" layoutInCell="1" allowOverlap="1" wp14:editId="51225BD7" wp14:anchorId="0757DF68">
+          <wp:anchor distT="0" distB="0" distL="114300" distR="114300" simplePos="0" relativeHeight="251659264" behindDoc="0" locked="0" layoutInCell="1" allowOverlap="1" wp14:anchorId="04B1F08F" wp14:editId="3966503A">
             <wp:simplePos x="0" y="0"/>
             <wp:positionH relativeFrom="column">
               <wp:posOffset>-190500</wp:posOffset>
@@ -3108,7 +3127,7 @@
 </file>
 
 <file path=word/styles.xml><?xml version="1.0" encoding="utf-8"?>
-<w:styles xmlns:mc="http://schemas.openxmlformats.org/markup-compatibility/2006" xmlns:r="http://schemas.openxmlformats.org/officeDocument/2006/relationships" xmlns:w="http://schemas.openxmlformats.org/wordprocessingml/2006/main" xmlns:w14="http://schemas.microsoft.com/office/word/2010/wordml" xmlns:w15="http://schemas.microsoft.com/office/word/2012/wordml" xmlns:w16se="http://schemas.microsoft.com/office/word/2015/wordml/symex" mc:Ignorable="w14 w15 w16se">
+<w:styles xmlns:mc="http://schemas.openxmlformats.org/markup-compatibility/2006" xmlns:r="http://schemas.openxmlformats.org/officeDocument/2006/relationships" xmlns:w="http://schemas.openxmlformats.org/wordprocessingml/2006/main" xmlns:w14="http://schemas.microsoft.com/office/word/2010/wordml" xmlns:w15="http://schemas.microsoft.com/office/word/2012/wordml" xmlns:w16cex="http://schemas.microsoft.com/office/word/2018/wordml/cex" xmlns:w16cid="http://schemas.microsoft.com/office/word/2016/wordml/cid" xmlns:w16="http://schemas.microsoft.com/office/word/2018/wordml" xmlns:w16sdtdh="http://schemas.microsoft.com/office/word/2020/wordml/sdtdatahash" xmlns:w16se="http://schemas.microsoft.com/office/word/2015/wordml/symex" mc:Ignorable="w14 w15 w16se w16cid w16 w16cex w16sdtdh">
   <w:docDefaults>
     <w:rPrDefault>
       <w:rPr>
@@ -3124,7 +3143,7 @@
       </w:pPr>
     </w:pPrDefault>
   </w:docDefaults>
-  <w:latentStyles w:defLockedState="0" w:defUIPriority="99" w:defSemiHidden="0" w:defUnhideWhenUsed="0" w:defQFormat="0" w:count="371">
+  <w:latentStyles w:defLockedState="0" w:defUIPriority="99" w:defSemiHidden="0" w:defUnhideWhenUsed="0" w:defQFormat="0" w:count="376">
     <w:lsdException w:name="Normal" w:uiPriority="0" w:qFormat="1"/>
     <w:lsdException w:name="heading 1" w:uiPriority="9" w:qFormat="1"/>
     <w:lsdException w:name="heading 2" w:semiHidden="1" w:uiPriority="9" w:unhideWhenUsed="1" w:qFormat="1"/>
@@ -3230,7 +3249,6 @@
     <w:lsdException w:name="HTML Sample" w:semiHidden="1" w:unhideWhenUsed="1"/>
     <w:lsdException w:name="HTML Typewriter" w:semiHidden="1" w:unhideWhenUsed="1"/>
     <w:lsdException w:name="HTML Variable" w:semiHidden="1" w:unhideWhenUsed="1"/>
-    <w:lsdException w:name="Normal Table" w:semiHidden="1" w:unhideWhenUsed="1"/>
     <w:lsdException w:name="annotation subject" w:semiHidden="1" w:unhideWhenUsed="1"/>
     <w:lsdException w:name="No List" w:semiHidden="1" w:unhideWhenUsed="1"/>
     <w:lsdException w:name="Outline List 1" w:semiHidden="1" w:unhideWhenUsed="1"/>
@@ -3273,11 +3291,8 @@
     <w:lsdException w:name="Table Contemporary" w:semiHidden="1" w:unhideWhenUsed="1"/>
     <w:lsdException w:name="Table Elegant" w:semiHidden="1" w:unhideWhenUsed="1"/>
     <w:lsdException w:name="Table Professional" w:semiHidden="1" w:unhideWhenUsed="1"/>
-    <w:lsdException w:name="Table Subtle 1" w:semiHidden="1" w:unhideWhenUsed="1"/>
     <w:lsdException w:name="Table Subtle 2" w:semiHidden="1" w:unhideWhenUsed="1"/>
     <w:lsdException w:name="Table Web 1" w:semiHidden="1" w:unhideWhenUsed="1"/>
-    <w:lsdException w:name="Table Web 2" w:semiHidden="1" w:unhideWhenUsed="1"/>
-    <w:lsdException w:name="Table Web 3" w:semiHidden="1" w:unhideWhenUsed="1"/>
     <w:lsdException w:name="Balloon Text" w:semiHidden="1" w:unhideWhenUsed="1"/>
     <w:lsdException w:name="Table Grid" w:uiPriority="39"/>
     <w:lsdException w:name="Table Theme" w:semiHidden="1" w:unhideWhenUsed="1"/>
@@ -3496,6 +3511,11 @@
     <w:lsdException w:name="List Table 5 Dark Accent 6" w:uiPriority="50"/>
     <w:lsdException w:name="List Table 6 Colorful Accent 6" w:uiPriority="51"/>
     <w:lsdException w:name="List Table 7 Colorful Accent 6" w:uiPriority="52"/>
+    <w:lsdException w:name="Mention" w:semiHidden="1" w:unhideWhenUsed="1"/>
+    <w:lsdException w:name="Smart Hyperlink" w:semiHidden="1" w:unhideWhenUsed="1"/>
+    <w:lsdException w:name="Hashtag" w:semiHidden="1" w:unhideWhenUsed="1"/>
+    <w:lsdException w:name="Unresolved Mention" w:semiHidden="1" w:unhideWhenUsed="1"/>
+    <w:lsdException w:name="Smart Link" w:semiHidden="1" w:unhideWhenUsed="1"/>
   </w:latentStyles>
   <w:style w:type="paragraph" w:default="1" w:styleId="a">
     <w:name w:val="Normal"/>

--- a/Шаблоны/Договоры/Трудовой_договор.docx
+++ b/Шаблоны/Договоры/Трудовой_договор.docx
@@ -32,15 +32,29 @@
         </w:rPr>
         <w:t>{</w:t>
       </w:r>
-      <w:proofErr w:type="spellStart"/>
       <w:r>
         <w:rPr>
           <w:color w:val="000000" w:themeColor="text1"/>
           <w:highlight w:val="cyan"/>
         </w:rPr>
+        <w:t>{</w:t>
+      </w:r>
+      <w:proofErr w:type="spellStart"/>
+      <w:r>
+        <w:rPr>
+          <w:color w:val="000000" w:themeColor="text1"/>
+          <w:highlight w:val="cyan"/>
+        </w:rPr>
         <w:t>НомерДокумента</w:t>
       </w:r>
       <w:proofErr w:type="spellEnd"/>
+      <w:r>
+        <w:rPr>
+          <w:color w:val="000000" w:themeColor="text1"/>
+          <w:highlight w:val="cyan"/>
+        </w:rPr>
+        <w:t>}</w:t>
+      </w:r>
       <w:r>
         <w:rPr>
           <w:color w:val="000000" w:themeColor="text1"/>
@@ -97,7 +111,21 @@
           <w:sz w:val="22"/>
           <w:szCs w:val="22"/>
         </w:rPr>
+        <w:t>{</w:t>
+      </w:r>
+      <w:r>
+        <w:rPr>
+          <w:sz w:val="22"/>
+          <w:szCs w:val="22"/>
+        </w:rPr>
         <w:t>ГОРОД</w:t>
+      </w:r>
+      <w:r>
+        <w:rPr>
+          <w:sz w:val="22"/>
+          <w:szCs w:val="22"/>
+        </w:rPr>
+        <w:t>}</w:t>
       </w:r>
       <w:r>
         <w:rPr>
@@ -120,20 +148,34 @@
         </w:rPr>
         <w:t>{</w:t>
       </w:r>
-      <w:proofErr w:type="spellStart"/>
       <w:r>
         <w:rPr>
           <w:color w:val="000000" w:themeColor="text1"/>
           <w:highlight w:val="cyan"/>
         </w:rPr>
-        <w:t>ДатаДокумента</w:t>
-      </w:r>
-      <w:proofErr w:type="spellEnd"/>
+        <w:t>{</w:t>
+      </w:r>
+      <w:proofErr w:type="spellStart"/>
       <w:r>
         <w:rPr>
           <w:color w:val="000000" w:themeColor="text1"/>
           <w:highlight w:val="cyan"/>
         </w:rPr>
+        <w:t>ДатаДокумента</w:t>
+      </w:r>
+      <w:proofErr w:type="spellEnd"/>
+      <w:r>
+        <w:rPr>
+          <w:color w:val="000000" w:themeColor="text1"/>
+          <w:highlight w:val="cyan"/>
+        </w:rPr>
+        <w:t>}</w:t>
+      </w:r>
+      <w:r>
+        <w:rPr>
+          <w:color w:val="000000" w:themeColor="text1"/>
+          <w:highlight w:val="cyan"/>
+        </w:rPr>
         <w:t>}</w:t>
       </w:r>
     </w:p>
@@ -185,7 +227,21 @@
           <w:color w:val="000000" w:themeColor="text1"/>
           <w:highlight w:val="yellow"/>
         </w:rPr>
+        <w:t>{</w:t>
+      </w:r>
+      <w:r>
+        <w:rPr>
+          <w:color w:val="000000" w:themeColor="text1"/>
+          <w:highlight w:val="yellow"/>
+        </w:rPr>
         <w:t>ФИОИП</w:t>
+      </w:r>
+      <w:r>
+        <w:rPr>
+          <w:color w:val="000000" w:themeColor="text1"/>
+          <w:highlight w:val="yellow"/>
+        </w:rPr>
+        <w:t>}</w:t>
       </w:r>
       <w:r>
         <w:rPr>
@@ -2557,7 +2613,22 @@
                 <w:color w:val="000000" w:themeColor="text1"/>
                 <w:highlight w:val="yellow"/>
               </w:rPr>
+              <w:t>{</w:t>
+            </w:r>
+            <w:r>
+              <w:rPr>
+                <w:color w:val="000000" w:themeColor="text1"/>
+                <w:highlight w:val="yellow"/>
+              </w:rPr>
               <w:t>ФИОИП</w:t>
+            </w:r>
+            <w:r>
+              <w:rPr>
+                <w:color w:val="000000" w:themeColor="text1"/>
+                <w:highlight w:val="yellow"/>
+                <w:lang w:val="en-US"/>
+              </w:rPr>
+              <w:t>}</w:t>
             </w:r>
             <w:r>
               <w:rPr>
@@ -2589,6 +2660,13 @@
               </w:rPr>
               <w:t>{</w:t>
             </w:r>
+            <w:r>
+              <w:rPr>
+                <w:color w:val="000000" w:themeColor="text1"/>
+                <w:highlight w:val="yellow"/>
+              </w:rPr>
+              <w:t>{</w:t>
+            </w:r>
             <w:proofErr w:type="spellStart"/>
             <w:r>
               <w:rPr>
@@ -2598,6 +2676,14 @@
               <w:t>АдресДляДокументов</w:t>
             </w:r>
             <w:proofErr w:type="spellEnd"/>
+            <w:r>
+              <w:rPr>
+                <w:color w:val="000000" w:themeColor="text1"/>
+                <w:highlight w:val="yellow"/>
+                <w:lang w:val="en-US"/>
+              </w:rPr>
+              <w:t>}</w:t>
+            </w:r>
             <w:r>
               <w:rPr>
                 <w:color w:val="000000" w:themeColor="text1"/>
@@ -2633,8 +2719,24 @@
               <w:rPr>
                 <w:color w:val="000000" w:themeColor="text1"/>
                 <w:highlight w:val="yellow"/>
+                <w:lang w:val="en-US"/>
+              </w:rPr>
+              <w:t>{</w:t>
+            </w:r>
+            <w:r>
+              <w:rPr>
+                <w:color w:val="000000" w:themeColor="text1"/>
+                <w:highlight w:val="yellow"/>
               </w:rPr>
               <w:t>ИНН</w:t>
+            </w:r>
+            <w:r>
+              <w:rPr>
+                <w:color w:val="000000" w:themeColor="text1"/>
+                <w:highlight w:val="yellow"/>
+                <w:lang w:val="en-US"/>
+              </w:rPr>
+              <w:t>}</w:t>
             </w:r>
             <w:r>
               <w:rPr>
@@ -2671,8 +2773,24 @@
               <w:rPr>
                 <w:color w:val="000000" w:themeColor="text1"/>
                 <w:highlight w:val="yellow"/>
+                <w:lang w:val="en-US"/>
+              </w:rPr>
+              <w:t>{</w:t>
+            </w:r>
+            <w:r>
+              <w:rPr>
+                <w:color w:val="000000" w:themeColor="text1"/>
+                <w:highlight w:val="yellow"/>
               </w:rPr>
               <w:t>ОКПО</w:t>
+            </w:r>
+            <w:r>
+              <w:rPr>
+                <w:color w:val="000000" w:themeColor="text1"/>
+                <w:highlight w:val="yellow"/>
+                <w:lang w:val="en-US"/>
+              </w:rPr>
+              <w:t>}</w:t>
             </w:r>
             <w:r>
               <w:rPr>
@@ -2988,31 +3106,38 @@
         </w:rPr>
         <w:t>{</w:t>
       </w:r>
-      <w:proofErr w:type="spellStart"/>
-      <w:proofErr w:type="gramStart"/>
       <w:r>
         <w:rPr>
           <w:color w:val="000000" w:themeColor="text1"/>
           <w:highlight w:val="yellow"/>
-        </w:rPr>
-        <w:t>ФИОДляПодписи</w:t>
-      </w:r>
-      <w:proofErr w:type="spellEnd"/>
+          <w:lang w:val="en-US"/>
+        </w:rPr>
+        <w:t>{</w:t>
+      </w:r>
+      <w:proofErr w:type="spellStart"/>
       <w:r>
         <w:rPr>
           <w:color w:val="000000" w:themeColor="text1"/>
           <w:highlight w:val="yellow"/>
         </w:rPr>
+        <w:t>ФИОДляПодписи</w:t>
+      </w:r>
+      <w:proofErr w:type="spellEnd"/>
+      <w:r>
+        <w:rPr>
+          <w:color w:val="000000" w:themeColor="text1"/>
+          <w:highlight w:val="yellow"/>
+          <w:lang w:val="en-US"/>
+        </w:rPr>
         <w:t>}</w:t>
       </w:r>
       <w:r>
         <w:rPr>
-          <w:sz w:val="22"/>
-          <w:szCs w:val="22"/>
-        </w:rPr>
-        <w:t xml:space="preserve">   </w:t>
-      </w:r>
-      <w:proofErr w:type="gramEnd"/>
+          <w:color w:val="000000" w:themeColor="text1"/>
+          <w:highlight w:val="yellow"/>
+        </w:rPr>
+        <w:t>}</w:t>
+      </w:r>
       <w:r>
         <w:rPr>
           <w:sz w:val="22"/>
@@ -3249,6 +3374,7 @@
     <w:lsdException w:name="HTML Sample" w:semiHidden="1" w:unhideWhenUsed="1"/>
     <w:lsdException w:name="HTML Typewriter" w:semiHidden="1" w:unhideWhenUsed="1"/>
     <w:lsdException w:name="HTML Variable" w:semiHidden="1" w:unhideWhenUsed="1"/>
+    <w:lsdException w:name="Normal Table" w:semiHidden="1" w:unhideWhenUsed="1"/>
     <w:lsdException w:name="annotation subject" w:semiHidden="1" w:unhideWhenUsed="1"/>
     <w:lsdException w:name="No List" w:semiHidden="1" w:unhideWhenUsed="1"/>
     <w:lsdException w:name="Outline List 1" w:semiHidden="1" w:unhideWhenUsed="1"/>
@@ -3291,8 +3417,11 @@
     <w:lsdException w:name="Table Contemporary" w:semiHidden="1" w:unhideWhenUsed="1"/>
     <w:lsdException w:name="Table Elegant" w:semiHidden="1" w:unhideWhenUsed="1"/>
     <w:lsdException w:name="Table Professional" w:semiHidden="1" w:unhideWhenUsed="1"/>
+    <w:lsdException w:name="Table Subtle 1" w:semiHidden="1" w:unhideWhenUsed="1"/>
     <w:lsdException w:name="Table Subtle 2" w:semiHidden="1" w:unhideWhenUsed="1"/>
     <w:lsdException w:name="Table Web 1" w:semiHidden="1" w:unhideWhenUsed="1"/>
+    <w:lsdException w:name="Table Web 2" w:semiHidden="1" w:unhideWhenUsed="1"/>
+    <w:lsdException w:name="Table Web 3" w:semiHidden="1" w:unhideWhenUsed="1"/>
     <w:lsdException w:name="Balloon Text" w:semiHidden="1" w:unhideWhenUsed="1"/>
     <w:lsdException w:name="Table Grid" w:uiPriority="39"/>
     <w:lsdException w:name="Table Theme" w:semiHidden="1" w:unhideWhenUsed="1"/>
